--- a/quiz.docx
+++ b/quiz.docx
@@ -367,131 +367,223 @@
         </w:rPr>
         <w:t xml:space="preserve">5.      Define the importance of Relation Database Management </w:t>
       </w:r>
+      <w:r>
+        <w:rPr>
+          <w:rFonts w:ascii="Times New Roman" w:eastAsia="Times New Roman" w:hAnsi="Times New Roman" w:cs="Times New Roman"/>
+          <w:color w:val="000000"/>
+          <w:sz w:val="28"/>
+          <w:szCs w:val="28"/>
+          <w:lang w:val="en-CA"/>
+        </w:rPr>
+        <w:t>System (</w:t>
+      </w:r>
+      <w:r>
+        <w:rPr>
+          <w:rFonts w:ascii="Times New Roman" w:eastAsia="Times New Roman" w:hAnsi="Times New Roman" w:cs="Times New Roman"/>
+          <w:color w:val="000000"/>
+          <w:sz w:val="28"/>
+          <w:szCs w:val="28"/>
+          <w:lang w:val="en-CA"/>
+        </w:rPr>
+        <w:t>RDBMS)?</w:t>
+      </w:r>
+    </w:p>
+    <w:p>
+      <w:pPr>
+        <w:pStyle w:val="ListParagraph"/>
+        <w:numPr>
+          <w:ilvl w:val="0"/>
+          <w:numId w:val="2"/>
+        </w:numPr>
+        <w:spacing w:after="240"/>
+        <w:rPr>
+          <w:rFonts w:ascii="Times New Roman" w:eastAsia="Times New Roman" w:hAnsi="Times New Roman" w:cs="Times New Roman"/>
+          <w:lang w:val="en-CA"/>
+        </w:rPr>
+      </w:pPr>
+      <w:r>
+        <w:rPr>
+          <w:rFonts w:ascii="Times New Roman" w:eastAsia="Times New Roman" w:hAnsi="Times New Roman" w:cs="Times New Roman"/>
+          <w:lang w:val="en-CA"/>
+        </w:rPr>
+        <w:t xml:space="preserve">It is a program or software that store, create, manage, query, and extract data that is in relational database. </w:t>
+      </w:r>
+    </w:p>
+    <w:p>
+      <w:pPr>
+        <w:ind w:left="460" w:hanging="361"/>
+        <w:rPr>
+          <w:rFonts w:ascii="Times New Roman" w:eastAsia="Times New Roman" w:hAnsi="Times New Roman" w:cs="Times New Roman"/>
+          <w:lang w:val="en-CA"/>
+        </w:rPr>
+      </w:pPr>
+      <w:r>
+        <w:rPr>
+          <w:rFonts w:ascii="Times New Roman" w:eastAsia="Times New Roman" w:hAnsi="Times New Roman" w:cs="Times New Roman"/>
+          <w:color w:val="000000"/>
+          <w:sz w:val="28"/>
+          <w:szCs w:val="28"/>
+          <w:lang w:val="en-CA"/>
+        </w:rPr>
+        <w:t xml:space="preserve">6.     As we all know that there are Two types of </w:t>
+      </w:r>
+      <w:r>
+        <w:rPr>
+          <w:rFonts w:ascii="Times New Roman" w:eastAsia="Times New Roman" w:hAnsi="Times New Roman" w:cs="Times New Roman"/>
+          <w:color w:val="000000"/>
+          <w:sz w:val="28"/>
+          <w:szCs w:val="28"/>
+          <w:lang w:val="en-CA"/>
+        </w:rPr>
+        <w:t>Databases</w:t>
+      </w:r>
+      <w:r>
+        <w:rPr>
+          <w:rFonts w:ascii="Times New Roman" w:eastAsia="Times New Roman" w:hAnsi="Times New Roman" w:cs="Times New Roman"/>
+          <w:color w:val="000000"/>
+          <w:sz w:val="28"/>
+          <w:szCs w:val="28"/>
+          <w:lang w:val="en-CA"/>
+        </w:rPr>
+        <w:t xml:space="preserve">. Relational </w:t>
+      </w:r>
+      <w:r>
+        <w:rPr>
+          <w:rFonts w:ascii="Times New Roman" w:eastAsia="Times New Roman" w:hAnsi="Times New Roman" w:cs="Times New Roman"/>
+          <w:color w:val="000000"/>
+          <w:sz w:val="28"/>
+          <w:szCs w:val="28"/>
+          <w:lang w:val="en-CA"/>
+        </w:rPr>
+        <w:t>Database (</w:t>
+      </w:r>
+      <w:r>
+        <w:rPr>
+          <w:rFonts w:ascii="Times New Roman" w:eastAsia="Times New Roman" w:hAnsi="Times New Roman" w:cs="Times New Roman"/>
+          <w:color w:val="000000"/>
+          <w:sz w:val="28"/>
+          <w:szCs w:val="28"/>
+          <w:lang w:val="en-CA"/>
+        </w:rPr>
+        <w:t xml:space="preserve">SQL) AND Non-Relational </w:t>
+      </w:r>
+      <w:r>
+        <w:rPr>
+          <w:rFonts w:ascii="Times New Roman" w:eastAsia="Times New Roman" w:hAnsi="Times New Roman" w:cs="Times New Roman"/>
+          <w:color w:val="000000"/>
+          <w:sz w:val="28"/>
+          <w:szCs w:val="28"/>
+          <w:lang w:val="en-CA"/>
+        </w:rPr>
+        <w:t>DB (</w:t>
+      </w:r>
+      <w:r>
+        <w:rPr>
+          <w:rFonts w:ascii="Times New Roman" w:eastAsia="Times New Roman" w:hAnsi="Times New Roman" w:cs="Times New Roman"/>
+          <w:color w:val="000000"/>
+          <w:sz w:val="28"/>
+          <w:szCs w:val="28"/>
+          <w:lang w:val="en-CA"/>
+        </w:rPr>
+        <w:t xml:space="preserve">NO </w:t>
+      </w:r>
+      <w:proofErr w:type="spellStart"/>
+      <w:r>
+        <w:rPr>
+          <w:rFonts w:ascii="Times New Roman" w:eastAsia="Times New Roman" w:hAnsi="Times New Roman" w:cs="Times New Roman"/>
+          <w:color w:val="000000"/>
+          <w:sz w:val="28"/>
+          <w:szCs w:val="28"/>
+          <w:lang w:val="en-CA"/>
+        </w:rPr>
+        <w:t>sq</w:t>
+      </w:r>
+      <w:r>
+        <w:rPr>
+          <w:rFonts w:ascii="Times New Roman" w:eastAsia="Times New Roman" w:hAnsi="Times New Roman" w:cs="Times New Roman"/>
+          <w:color w:val="000000"/>
+          <w:sz w:val="28"/>
+          <w:szCs w:val="28"/>
+          <w:lang w:val="en-CA"/>
+        </w:rPr>
+        <w:t>l</w:t>
+      </w:r>
+      <w:proofErr w:type="spellEnd"/>
+      <w:r>
+        <w:rPr>
+          <w:rFonts w:ascii="Times New Roman" w:eastAsia="Times New Roman" w:hAnsi="Times New Roman" w:cs="Times New Roman"/>
+          <w:color w:val="000000"/>
+          <w:sz w:val="28"/>
+          <w:szCs w:val="28"/>
+          <w:lang w:val="en-CA"/>
+        </w:rPr>
+        <w:t>). what is the difference between them.</w:t>
+      </w:r>
+    </w:p>
+    <w:p>
+      <w:pPr>
+        <w:pStyle w:val="ListParagraph"/>
+        <w:numPr>
+          <w:ilvl w:val="0"/>
+          <w:numId w:val="2"/>
+        </w:numPr>
+        <w:spacing w:after="240"/>
+        <w:rPr>
+          <w:rFonts w:ascii="Times New Roman" w:eastAsia="Times New Roman" w:hAnsi="Times New Roman" w:cs="Times New Roman"/>
+          <w:lang w:val="en-CA"/>
+        </w:rPr>
+      </w:pPr>
+      <w:r>
+        <w:rPr>
+          <w:rFonts w:ascii="Times New Roman" w:eastAsia="Times New Roman" w:hAnsi="Times New Roman" w:cs="Times New Roman"/>
+          <w:lang w:val="en-CA"/>
+        </w:rPr>
+        <w:t xml:space="preserve">Relational is well </w:t>
+      </w:r>
+      <w:r>
+        <w:rPr>
+          <w:rFonts w:ascii="Times New Roman" w:eastAsia="Times New Roman" w:hAnsi="Times New Roman" w:cs="Times New Roman"/>
+          <w:lang w:val="en-CA"/>
+        </w:rPr>
+        <w:t>structured and organized in the table</w:t>
+      </w:r>
+      <w:r>
+        <w:rPr>
+          <w:rFonts w:ascii="Times New Roman" w:eastAsia="Times New Roman" w:hAnsi="Times New Roman" w:cs="Times New Roman"/>
+          <w:lang w:val="en-CA"/>
+        </w:rPr>
+        <w:t>, wh</w:t>
+      </w:r>
+      <w:r>
+        <w:rPr>
+          <w:rFonts w:ascii="Times New Roman" w:eastAsia="Times New Roman" w:hAnsi="Times New Roman" w:cs="Times New Roman"/>
+          <w:lang w:val="en-CA"/>
+        </w:rPr>
+        <w:t>ereas</w:t>
+      </w:r>
+      <w:r>
+        <w:rPr>
+          <w:rFonts w:ascii="Times New Roman" w:eastAsia="Times New Roman" w:hAnsi="Times New Roman" w:cs="Times New Roman"/>
+          <w:lang w:val="en-CA"/>
+        </w:rPr>
+        <w:t xml:space="preserve"> non-relational is </w:t>
+      </w:r>
       <w:proofErr w:type="gramStart"/>
       <w:r>
         <w:rPr>
           <w:rFonts w:ascii="Times New Roman" w:eastAsia="Times New Roman" w:hAnsi="Times New Roman" w:cs="Times New Roman"/>
-          <w:color w:val="000000"/>
-          <w:sz w:val="28"/>
-          <w:szCs w:val="28"/>
-          <w:lang w:val="en-CA"/>
-        </w:rPr>
-        <w:t>System(</w:t>
+          <w:lang w:val="en-CA"/>
+        </w:rPr>
+        <w:t>document-oriented</w:t>
       </w:r>
       <w:proofErr w:type="gramEnd"/>
       <w:r>
         <w:rPr>
           <w:rFonts w:ascii="Times New Roman" w:eastAsia="Times New Roman" w:hAnsi="Times New Roman" w:cs="Times New Roman"/>
-          <w:color w:val="000000"/>
-          <w:sz w:val="28"/>
-          <w:szCs w:val="28"/>
-          <w:lang w:val="en-CA"/>
-        </w:rPr>
-        <w:t>RDBMS)?</w:t>
-      </w:r>
-    </w:p>
-    <w:p>
-      <w:pPr>
-        <w:spacing w:after="240"/>
-        <w:rPr>
-          <w:rFonts w:ascii="Times New Roman" w:eastAsia="Times New Roman" w:hAnsi="Times New Roman" w:cs="Times New Roman"/>
-          <w:lang w:val="en-CA"/>
-        </w:rPr>
-      </w:pPr>
-    </w:p>
-    <w:p>
-      <w:pPr>
-        <w:ind w:left="460" w:hanging="361"/>
-        <w:rPr>
-          <w:rFonts w:ascii="Times New Roman" w:eastAsia="Times New Roman" w:hAnsi="Times New Roman" w:cs="Times New Roman"/>
-          <w:lang w:val="en-CA"/>
-        </w:rPr>
-      </w:pPr>
-      <w:r>
-        <w:rPr>
-          <w:rFonts w:ascii="Times New Roman" w:eastAsia="Times New Roman" w:hAnsi="Times New Roman" w:cs="Times New Roman"/>
-          <w:color w:val="000000"/>
-          <w:sz w:val="28"/>
-          <w:szCs w:val="28"/>
-          <w:lang w:val="en-CA"/>
-        </w:rPr>
-        <w:t xml:space="preserve">6.     As we all know that there are Two types of </w:t>
-      </w:r>
-      <w:proofErr w:type="gramStart"/>
-      <w:r>
-        <w:rPr>
-          <w:rFonts w:ascii="Times New Roman" w:eastAsia="Times New Roman" w:hAnsi="Times New Roman" w:cs="Times New Roman"/>
-          <w:color w:val="000000"/>
-          <w:sz w:val="28"/>
-          <w:szCs w:val="28"/>
-          <w:lang w:val="en-CA"/>
-        </w:rPr>
-        <w:t>Database</w:t>
-      </w:r>
-      <w:proofErr w:type="gramEnd"/>
-      <w:r>
-        <w:rPr>
-          <w:rFonts w:ascii="Times New Roman" w:eastAsia="Times New Roman" w:hAnsi="Times New Roman" w:cs="Times New Roman"/>
-          <w:color w:val="000000"/>
-          <w:sz w:val="28"/>
-          <w:szCs w:val="28"/>
-          <w:lang w:val="en-CA"/>
-        </w:rPr>
-        <w:t xml:space="preserve">. Relational </w:t>
-      </w:r>
-      <w:proofErr w:type="gramStart"/>
-      <w:r>
-        <w:rPr>
-          <w:rFonts w:ascii="Times New Roman" w:eastAsia="Times New Roman" w:hAnsi="Times New Roman" w:cs="Times New Roman"/>
-          <w:color w:val="000000"/>
-          <w:sz w:val="28"/>
-          <w:szCs w:val="28"/>
-          <w:lang w:val="en-CA"/>
-        </w:rPr>
-        <w:t>Database(</w:t>
-      </w:r>
-      <w:proofErr w:type="gramEnd"/>
-      <w:r>
-        <w:rPr>
-          <w:rFonts w:ascii="Times New Roman" w:eastAsia="Times New Roman" w:hAnsi="Times New Roman" w:cs="Times New Roman"/>
-          <w:color w:val="000000"/>
-          <w:sz w:val="28"/>
-          <w:szCs w:val="28"/>
-          <w:lang w:val="en-CA"/>
-        </w:rPr>
-        <w:t xml:space="preserve">SQL) AND Non-Relational DB(NO </w:t>
-      </w:r>
-      <w:proofErr w:type="spellStart"/>
-      <w:r>
-        <w:rPr>
-          <w:rFonts w:ascii="Times New Roman" w:eastAsia="Times New Roman" w:hAnsi="Times New Roman" w:cs="Times New Roman"/>
-          <w:color w:val="000000"/>
-          <w:sz w:val="28"/>
-          <w:szCs w:val="28"/>
-          <w:lang w:val="en-CA"/>
-        </w:rPr>
-        <w:t>sql</w:t>
-      </w:r>
-      <w:proofErr w:type="spellEnd"/>
-      <w:r>
-        <w:rPr>
-          <w:rFonts w:ascii="Times New Roman" w:eastAsia="Times New Roman" w:hAnsi="Times New Roman" w:cs="Times New Roman"/>
-          <w:color w:val="000000"/>
-          <w:sz w:val="28"/>
-          <w:szCs w:val="28"/>
-          <w:lang w:val="en-CA"/>
-        </w:rPr>
-        <w:t>). what is the difference between them.</w:t>
-      </w:r>
-    </w:p>
-    <w:p>
-      <w:pPr>
-        <w:spacing w:after="240"/>
-        <w:rPr>
-          <w:rFonts w:ascii="Times New Roman" w:eastAsia="Times New Roman" w:hAnsi="Times New Roman" w:cs="Times New Roman"/>
-          <w:lang w:val="en-CA"/>
-        </w:rPr>
-      </w:pPr>
+          <w:lang w:val="en-CA"/>
+        </w:rPr>
+        <w:t>.</w:t>
+      </w:r>
     </w:p>
     <w:p>
       <w:pPr>
@@ -522,6 +614,417 @@
         <w:tab/>
         <w:t xml:space="preserve">List examples of Relation Database Management </w:t>
       </w:r>
+      <w:r>
+        <w:rPr>
+          <w:rFonts w:ascii="Times New Roman" w:eastAsia="Times New Roman" w:hAnsi="Times New Roman" w:cs="Times New Roman"/>
+          <w:color w:val="000000"/>
+          <w:sz w:val="28"/>
+          <w:szCs w:val="28"/>
+          <w:lang w:val="en-CA"/>
+        </w:rPr>
+        <w:t>System (</w:t>
+      </w:r>
+      <w:r>
+        <w:rPr>
+          <w:rFonts w:ascii="Times New Roman" w:eastAsia="Times New Roman" w:hAnsi="Times New Roman" w:cs="Times New Roman"/>
+          <w:color w:val="000000"/>
+          <w:sz w:val="28"/>
+          <w:szCs w:val="28"/>
+          <w:lang w:val="en-CA"/>
+        </w:rPr>
+        <w:t>RDBMS)?</w:t>
+      </w:r>
+    </w:p>
+    <w:p>
+      <w:pPr>
+        <w:pStyle w:val="ListParagraph"/>
+        <w:numPr>
+          <w:ilvl w:val="0"/>
+          <w:numId w:val="2"/>
+        </w:numPr>
+        <w:spacing w:after="240"/>
+        <w:rPr>
+          <w:rFonts w:ascii="Times New Roman" w:eastAsia="Times New Roman" w:hAnsi="Times New Roman" w:cs="Times New Roman"/>
+          <w:lang w:val="en-CA"/>
+        </w:rPr>
+      </w:pPr>
+      <w:r>
+        <w:rPr>
+          <w:rFonts w:ascii="Times New Roman" w:eastAsia="Times New Roman" w:hAnsi="Times New Roman" w:cs="Times New Roman"/>
+          <w:lang w:val="en-CA"/>
+        </w:rPr>
+        <w:t>MSQL</w:t>
+      </w:r>
+    </w:p>
+    <w:p>
+      <w:pPr>
+        <w:pStyle w:val="ListParagraph"/>
+        <w:numPr>
+          <w:ilvl w:val="0"/>
+          <w:numId w:val="2"/>
+        </w:numPr>
+        <w:spacing w:after="240"/>
+        <w:rPr>
+          <w:rFonts w:ascii="Times New Roman" w:eastAsia="Times New Roman" w:hAnsi="Times New Roman" w:cs="Times New Roman"/>
+          <w:lang w:val="en-CA"/>
+        </w:rPr>
+      </w:pPr>
+      <w:proofErr w:type="spellStart"/>
+      <w:r>
+        <w:rPr>
+          <w:rFonts w:ascii="Times New Roman" w:eastAsia="Times New Roman" w:hAnsi="Times New Roman" w:cs="Times New Roman"/>
+          <w:lang w:val="en-CA"/>
+        </w:rPr>
+        <w:t>PostpgreSQL</w:t>
+      </w:r>
+      <w:proofErr w:type="spellEnd"/>
+    </w:p>
+    <w:p>
+      <w:pPr>
+        <w:pStyle w:val="ListParagraph"/>
+        <w:numPr>
+          <w:ilvl w:val="0"/>
+          <w:numId w:val="2"/>
+        </w:numPr>
+        <w:spacing w:after="240"/>
+        <w:rPr>
+          <w:rFonts w:ascii="Times New Roman" w:eastAsia="Times New Roman" w:hAnsi="Times New Roman" w:cs="Times New Roman"/>
+          <w:lang w:val="en-CA"/>
+        </w:rPr>
+      </w:pPr>
+      <w:r>
+        <w:rPr>
+          <w:rFonts w:ascii="Times New Roman" w:eastAsia="Times New Roman" w:hAnsi="Times New Roman" w:cs="Times New Roman"/>
+          <w:lang w:val="en-CA"/>
+        </w:rPr>
+        <w:t>MariaDB</w:t>
+      </w:r>
+    </w:p>
+    <w:p>
+      <w:pPr>
+        <w:pStyle w:val="ListParagraph"/>
+        <w:numPr>
+          <w:ilvl w:val="0"/>
+          <w:numId w:val="2"/>
+        </w:numPr>
+        <w:spacing w:after="240"/>
+        <w:rPr>
+          <w:rFonts w:ascii="Times New Roman" w:eastAsia="Times New Roman" w:hAnsi="Times New Roman" w:cs="Times New Roman"/>
+          <w:lang w:val="en-CA"/>
+        </w:rPr>
+      </w:pPr>
+      <w:r>
+        <w:rPr>
+          <w:rFonts w:ascii="Times New Roman" w:eastAsia="Times New Roman" w:hAnsi="Times New Roman" w:cs="Times New Roman"/>
+          <w:lang w:val="en-CA"/>
+        </w:rPr>
+        <w:t>Microsoft SQL server</w:t>
+      </w:r>
+    </w:p>
+    <w:p>
+      <w:pPr>
+        <w:pStyle w:val="ListParagraph"/>
+        <w:numPr>
+          <w:ilvl w:val="0"/>
+          <w:numId w:val="2"/>
+        </w:numPr>
+        <w:spacing w:after="240"/>
+        <w:rPr>
+          <w:rFonts w:ascii="Times New Roman" w:eastAsia="Times New Roman" w:hAnsi="Times New Roman" w:cs="Times New Roman"/>
+          <w:lang w:val="en-CA"/>
+        </w:rPr>
+      </w:pPr>
+      <w:r>
+        <w:rPr>
+          <w:rFonts w:ascii="Times New Roman" w:eastAsia="Times New Roman" w:hAnsi="Times New Roman" w:cs="Times New Roman"/>
+          <w:lang w:val="en-CA"/>
+        </w:rPr>
+        <w:t>Oracle Database</w:t>
+      </w:r>
+    </w:p>
+    <w:p>
+      <w:pPr>
+        <w:pStyle w:val="ListParagraph"/>
+        <w:numPr>
+          <w:ilvl w:val="0"/>
+          <w:numId w:val="2"/>
+        </w:numPr>
+        <w:spacing w:after="240"/>
+        <w:rPr>
+          <w:rFonts w:ascii="Times New Roman" w:eastAsia="Times New Roman" w:hAnsi="Times New Roman" w:cs="Times New Roman"/>
+          <w:lang w:val="en-CA"/>
+        </w:rPr>
+      </w:pPr>
+      <w:r>
+        <w:rPr>
+          <w:rFonts w:ascii="Times New Roman" w:eastAsia="Times New Roman" w:hAnsi="Times New Roman" w:cs="Times New Roman"/>
+          <w:lang w:val="en-CA"/>
+        </w:rPr>
+        <w:t>Oracle database</w:t>
+      </w:r>
+    </w:p>
+    <w:p>
+      <w:pPr>
+        <w:ind w:left="460" w:hanging="361"/>
+        <w:rPr>
+          <w:rFonts w:ascii="Times New Roman" w:eastAsia="Times New Roman" w:hAnsi="Times New Roman" w:cs="Times New Roman"/>
+          <w:lang w:val="en-CA"/>
+        </w:rPr>
+      </w:pPr>
+      <w:r>
+        <w:rPr>
+          <w:rFonts w:ascii="Times New Roman" w:eastAsia="Times New Roman" w:hAnsi="Times New Roman" w:cs="Times New Roman"/>
+          <w:color w:val="000000"/>
+          <w:sz w:val="28"/>
+          <w:szCs w:val="28"/>
+          <w:lang w:val="en-CA"/>
+        </w:rPr>
+        <w:t>8.       List examples of Non-Relational DB(</w:t>
+      </w:r>
+      <w:proofErr w:type="spellStart"/>
+      <w:r>
+        <w:rPr>
+          <w:rFonts w:ascii="Times New Roman" w:eastAsia="Times New Roman" w:hAnsi="Times New Roman" w:cs="Times New Roman"/>
+          <w:color w:val="000000"/>
+          <w:sz w:val="28"/>
+          <w:szCs w:val="28"/>
+          <w:lang w:val="en-CA"/>
+        </w:rPr>
+        <w:t>Nosql</w:t>
+      </w:r>
+      <w:proofErr w:type="spellEnd"/>
+      <w:r>
+        <w:rPr>
+          <w:rFonts w:ascii="Times New Roman" w:eastAsia="Times New Roman" w:hAnsi="Times New Roman" w:cs="Times New Roman"/>
+          <w:color w:val="000000"/>
+          <w:sz w:val="28"/>
+          <w:szCs w:val="28"/>
+          <w:lang w:val="en-CA"/>
+        </w:rPr>
+        <w:t>)? </w:t>
+      </w:r>
+    </w:p>
+    <w:p>
+      <w:pPr>
+        <w:pStyle w:val="ListParagraph"/>
+        <w:numPr>
+          <w:ilvl w:val="0"/>
+          <w:numId w:val="4"/>
+        </w:numPr>
+        <w:spacing w:after="240"/>
+        <w:rPr>
+          <w:rFonts w:ascii="Times New Roman" w:eastAsia="Times New Roman" w:hAnsi="Times New Roman" w:cs="Times New Roman"/>
+          <w:lang w:val="en-CA"/>
+        </w:rPr>
+      </w:pPr>
+      <w:r>
+        <w:rPr>
+          <w:rFonts w:ascii="Times New Roman" w:eastAsia="Times New Roman" w:hAnsi="Times New Roman" w:cs="Times New Roman"/>
+          <w:lang w:val="en-CA"/>
+        </w:rPr>
+        <w:t>MongoDB</w:t>
+      </w:r>
+    </w:p>
+    <w:p>
+      <w:pPr>
+        <w:pStyle w:val="ListParagraph"/>
+        <w:numPr>
+          <w:ilvl w:val="0"/>
+          <w:numId w:val="4"/>
+        </w:numPr>
+        <w:spacing w:after="240"/>
+        <w:rPr>
+          <w:rFonts w:ascii="Times New Roman" w:eastAsia="Times New Roman" w:hAnsi="Times New Roman" w:cs="Times New Roman"/>
+          <w:lang w:val="en-CA"/>
+        </w:rPr>
+      </w:pPr>
+      <w:r>
+        <w:rPr>
+          <w:rFonts w:ascii="Times New Roman" w:eastAsia="Times New Roman" w:hAnsi="Times New Roman" w:cs="Times New Roman"/>
+          <w:lang w:val="en-CA"/>
+        </w:rPr>
+        <w:t>Apache</w:t>
+      </w:r>
+    </w:p>
+    <w:p>
+      <w:pPr>
+        <w:pStyle w:val="ListParagraph"/>
+        <w:numPr>
+          <w:ilvl w:val="0"/>
+          <w:numId w:val="4"/>
+        </w:numPr>
+        <w:spacing w:after="240"/>
+        <w:rPr>
+          <w:rFonts w:ascii="Times New Roman" w:eastAsia="Times New Roman" w:hAnsi="Times New Roman" w:cs="Times New Roman"/>
+          <w:lang w:val="en-CA"/>
+        </w:rPr>
+      </w:pPr>
+      <w:r>
+        <w:rPr>
+          <w:rFonts w:ascii="Times New Roman" w:eastAsia="Times New Roman" w:hAnsi="Times New Roman" w:cs="Times New Roman"/>
+          <w:lang w:val="en-CA"/>
+        </w:rPr>
+        <w:t>Cassandra</w:t>
+      </w:r>
+    </w:p>
+    <w:p>
+      <w:pPr>
+        <w:pStyle w:val="ListParagraph"/>
+        <w:numPr>
+          <w:ilvl w:val="0"/>
+          <w:numId w:val="4"/>
+        </w:numPr>
+        <w:spacing w:after="240"/>
+        <w:rPr>
+          <w:rFonts w:ascii="Times New Roman" w:eastAsia="Times New Roman" w:hAnsi="Times New Roman" w:cs="Times New Roman"/>
+          <w:lang w:val="en-CA"/>
+        </w:rPr>
+      </w:pPr>
+      <w:r>
+        <w:rPr>
+          <w:rFonts w:ascii="Times New Roman" w:eastAsia="Times New Roman" w:hAnsi="Times New Roman" w:cs="Times New Roman"/>
+          <w:lang w:val="en-CA"/>
+        </w:rPr>
+        <w:lastRenderedPageBreak/>
+        <w:t>Redis</w:t>
+      </w:r>
+    </w:p>
+    <w:p>
+      <w:pPr>
+        <w:pStyle w:val="ListParagraph"/>
+        <w:numPr>
+          <w:ilvl w:val="0"/>
+          <w:numId w:val="4"/>
+        </w:numPr>
+        <w:spacing w:after="240"/>
+        <w:rPr>
+          <w:rFonts w:ascii="Times New Roman" w:eastAsia="Times New Roman" w:hAnsi="Times New Roman" w:cs="Times New Roman"/>
+          <w:lang w:val="en-CA"/>
+        </w:rPr>
+      </w:pPr>
+      <w:r>
+        <w:rPr>
+          <w:rFonts w:ascii="Times New Roman" w:eastAsia="Times New Roman" w:hAnsi="Times New Roman" w:cs="Times New Roman"/>
+          <w:lang w:val="en-CA"/>
+        </w:rPr>
+        <w:t>Couchbase</w:t>
+      </w:r>
+    </w:p>
+    <w:p>
+      <w:pPr>
+        <w:pStyle w:val="ListParagraph"/>
+        <w:numPr>
+          <w:ilvl w:val="0"/>
+          <w:numId w:val="4"/>
+        </w:numPr>
+        <w:spacing w:after="240"/>
+        <w:rPr>
+          <w:rFonts w:ascii="Times New Roman" w:eastAsia="Times New Roman" w:hAnsi="Times New Roman" w:cs="Times New Roman"/>
+          <w:lang w:val="en-CA"/>
+        </w:rPr>
+      </w:pPr>
+      <w:r>
+        <w:rPr>
+          <w:rFonts w:ascii="Times New Roman" w:eastAsia="Times New Roman" w:hAnsi="Times New Roman" w:cs="Times New Roman"/>
+          <w:lang w:val="en-CA"/>
+        </w:rPr>
+        <w:t>Apache HBase</w:t>
+      </w:r>
+    </w:p>
+    <w:p>
+      <w:pPr>
+        <w:ind w:left="460" w:hanging="361"/>
+        <w:rPr>
+          <w:rFonts w:ascii="Times New Roman" w:eastAsia="Times New Roman" w:hAnsi="Times New Roman" w:cs="Times New Roman"/>
+          <w:lang w:val="en-CA"/>
+        </w:rPr>
+      </w:pPr>
+      <w:r>
+        <w:rPr>
+          <w:rFonts w:ascii="Times New Roman" w:eastAsia="Times New Roman" w:hAnsi="Times New Roman" w:cs="Times New Roman"/>
+          <w:color w:val="000000"/>
+          <w:sz w:val="28"/>
+          <w:szCs w:val="28"/>
+          <w:lang w:val="en-CA"/>
+        </w:rPr>
+        <w:t xml:space="preserve">9.       Define and Describe is Structured Query </w:t>
+      </w:r>
+      <w:r>
+        <w:rPr>
+          <w:rFonts w:ascii="Times New Roman" w:eastAsia="Times New Roman" w:hAnsi="Times New Roman" w:cs="Times New Roman"/>
+          <w:color w:val="000000"/>
+          <w:sz w:val="28"/>
+          <w:szCs w:val="28"/>
+          <w:lang w:val="en-CA"/>
+        </w:rPr>
+        <w:t>Language (</w:t>
+      </w:r>
+      <w:r>
+        <w:rPr>
+          <w:rFonts w:ascii="Times New Roman" w:eastAsia="Times New Roman" w:hAnsi="Times New Roman" w:cs="Times New Roman"/>
+          <w:color w:val="000000"/>
+          <w:sz w:val="28"/>
+          <w:szCs w:val="28"/>
+          <w:lang w:val="en-CA"/>
+        </w:rPr>
+        <w:t>SQL)?</w:t>
+      </w:r>
+    </w:p>
+    <w:p>
+      <w:pPr>
+        <w:pStyle w:val="ListParagraph"/>
+        <w:numPr>
+          <w:ilvl w:val="0"/>
+          <w:numId w:val="5"/>
+        </w:numPr>
+        <w:spacing w:after="240"/>
+        <w:rPr>
+          <w:rFonts w:ascii="Times New Roman" w:eastAsia="Times New Roman" w:hAnsi="Times New Roman" w:cs="Times New Roman"/>
+          <w:lang w:val="en-CA"/>
+        </w:rPr>
+      </w:pPr>
+      <w:r>
+        <w:rPr>
+          <w:rFonts w:ascii="Times New Roman" w:eastAsia="Times New Roman" w:hAnsi="Times New Roman" w:cs="Times New Roman"/>
+          <w:lang w:val="en-CA"/>
+        </w:rPr>
+        <w:t xml:space="preserve">It is a programming language used to manage relational database and various </w:t>
+      </w:r>
+      <w:proofErr w:type="spellStart"/>
+      <w:r>
+        <w:rPr>
+          <w:rFonts w:ascii="Times New Roman" w:eastAsia="Times New Roman" w:hAnsi="Times New Roman" w:cs="Times New Roman"/>
+          <w:lang w:val="en-CA"/>
+        </w:rPr>
+        <w:t>various</w:t>
+      </w:r>
+      <w:proofErr w:type="spellEnd"/>
+      <w:r>
+        <w:rPr>
+          <w:rFonts w:ascii="Times New Roman" w:eastAsia="Times New Roman" w:hAnsi="Times New Roman" w:cs="Times New Roman"/>
+          <w:lang w:val="en-CA"/>
+        </w:rPr>
+        <w:t xml:space="preserve"> operation.</w:t>
+      </w:r>
+    </w:p>
+    <w:p>
+      <w:pPr>
+        <w:ind w:left="460" w:hanging="361"/>
+        <w:rPr>
+          <w:rFonts w:ascii="Times New Roman" w:eastAsia="Times New Roman" w:hAnsi="Times New Roman" w:cs="Times New Roman"/>
+          <w:lang w:val="en-CA"/>
+        </w:rPr>
+      </w:pPr>
+      <w:r>
+        <w:rPr>
+          <w:rFonts w:ascii="Times New Roman" w:eastAsia="Times New Roman" w:hAnsi="Times New Roman" w:cs="Times New Roman"/>
+          <w:color w:val="000000"/>
+          <w:sz w:val="28"/>
+          <w:szCs w:val="28"/>
+          <w:lang w:val="en-CA"/>
+        </w:rPr>
+        <w:t xml:space="preserve">10.       List and Describe each of the different subsets of </w:t>
+      </w:r>
       <w:proofErr w:type="gramStart"/>
       <w:r>
         <w:rPr>
@@ -531,7 +1034,7 @@
           <w:szCs w:val="28"/>
           <w:lang w:val="en-CA"/>
         </w:rPr>
-        <w:t>System(</w:t>
+        <w:t>SQL(</w:t>
       </w:r>
       <w:proofErr w:type="gramEnd"/>
       <w:r>
@@ -542,17 +1045,134 @@
           <w:szCs w:val="28"/>
           <w:lang w:val="en-CA"/>
         </w:rPr>
-        <w:t>RDBMS)?</w:t>
-      </w:r>
-    </w:p>
-    <w:p>
-      <w:pPr>
+        <w:t>Mean DDL, DML, DCL, TCL)?</w:t>
+      </w:r>
+    </w:p>
+    <w:p>
+      <w:pPr>
+        <w:pStyle w:val="ListParagraph"/>
+        <w:numPr>
+          <w:ilvl w:val="0"/>
+          <w:numId w:val="5"/>
+        </w:numPr>
+        <w:rPr>
+          <w:rFonts w:ascii="Times New Roman" w:eastAsia="Times New Roman" w:hAnsi="Times New Roman" w:cs="Times New Roman"/>
+          <w:lang w:val="en-CA"/>
+        </w:rPr>
+      </w:pPr>
+      <w:r>
+        <w:rPr>
+          <w:rFonts w:ascii="Times New Roman" w:eastAsia="Times New Roman" w:hAnsi="Times New Roman" w:cs="Times New Roman"/>
+          <w:lang w:val="en-CA"/>
+        </w:rPr>
+        <w:t xml:space="preserve">DDL: </w:t>
+      </w:r>
+      <w:r>
+        <w:rPr>
+          <w:rFonts w:ascii="Times New Roman" w:eastAsia="Times New Roman" w:hAnsi="Times New Roman" w:cs="Times New Roman"/>
+          <w:lang w:val="en-CA"/>
+        </w:rPr>
+        <w:t xml:space="preserve">is subset of SQL used to perform various tasks on the database. It permanently </w:t>
+      </w:r>
+      <w:proofErr w:type="gramStart"/>
+      <w:r>
+        <w:rPr>
+          <w:rFonts w:ascii="Times New Roman" w:eastAsia="Times New Roman" w:hAnsi="Times New Roman" w:cs="Times New Roman"/>
+          <w:lang w:val="en-CA"/>
+        </w:rPr>
+        <w:t>save</w:t>
+      </w:r>
+      <w:proofErr w:type="gramEnd"/>
+      <w:r>
+        <w:rPr>
+          <w:rFonts w:ascii="Times New Roman" w:eastAsia="Times New Roman" w:hAnsi="Times New Roman" w:cs="Times New Roman"/>
+          <w:lang w:val="en-CA"/>
+        </w:rPr>
+        <w:t xml:space="preserve"> changes in the database</w:t>
+      </w:r>
+    </w:p>
+    <w:p>
+      <w:pPr>
+        <w:ind w:left="460" w:hanging="361"/>
+        <w:rPr>
+          <w:rFonts w:ascii="Times New Roman" w:eastAsia="Times New Roman" w:hAnsi="Times New Roman" w:cs="Times New Roman"/>
+          <w:lang w:val="en-CA"/>
+        </w:rPr>
+      </w:pPr>
+      <w:r>
+        <w:rPr>
+          <w:rFonts w:ascii="Times New Roman" w:eastAsia="Times New Roman" w:hAnsi="Times New Roman" w:cs="Times New Roman"/>
+          <w:color w:val="000000"/>
+          <w:sz w:val="28"/>
+          <w:szCs w:val="28"/>
+          <w:lang w:val="en-CA"/>
+        </w:rPr>
+        <w:t xml:space="preserve">11.      what is table in </w:t>
+      </w:r>
+      <w:proofErr w:type="gramStart"/>
+      <w:r>
+        <w:rPr>
+          <w:rFonts w:ascii="Times New Roman" w:eastAsia="Times New Roman" w:hAnsi="Times New Roman" w:cs="Times New Roman"/>
+          <w:color w:val="000000"/>
+          <w:sz w:val="28"/>
+          <w:szCs w:val="28"/>
+          <w:lang w:val="en-CA"/>
+        </w:rPr>
+        <w:t>Database(</w:t>
+      </w:r>
+      <w:proofErr w:type="gramEnd"/>
+      <w:r>
+        <w:rPr>
+          <w:rFonts w:ascii="Times New Roman" w:eastAsia="Times New Roman" w:hAnsi="Times New Roman" w:cs="Times New Roman"/>
+          <w:color w:val="000000"/>
+          <w:sz w:val="28"/>
+          <w:szCs w:val="28"/>
+          <w:lang w:val="en-CA"/>
+        </w:rPr>
+        <w:t>DB)?</w:t>
+      </w:r>
+    </w:p>
+    <w:p>
+      <w:pPr>
+        <w:pStyle w:val="ListParagraph"/>
+        <w:numPr>
+          <w:ilvl w:val="0"/>
+          <w:numId w:val="5"/>
+        </w:numPr>
         <w:spacing w:after="240"/>
         <w:rPr>
           <w:rFonts w:ascii="Times New Roman" w:eastAsia="Times New Roman" w:hAnsi="Times New Roman" w:cs="Times New Roman"/>
           <w:lang w:val="en-CA"/>
         </w:rPr>
       </w:pPr>
+      <w:r>
+        <w:rPr>
+          <w:rFonts w:ascii="Times New Roman" w:eastAsia="Times New Roman" w:hAnsi="Times New Roman" w:cs="Times New Roman"/>
+          <w:lang w:val="en-CA"/>
+        </w:rPr>
+        <w:t>It is a systematic collection of related data that are present in the real world.</w:t>
+      </w:r>
+    </w:p>
+    <w:p>
+      <w:pPr>
+        <w:pStyle w:val="ListParagraph"/>
+        <w:numPr>
+          <w:ilvl w:val="0"/>
+          <w:numId w:val="5"/>
+        </w:numPr>
+        <w:spacing w:after="240"/>
+        <w:rPr>
+          <w:rFonts w:ascii="Times New Roman" w:eastAsia="Times New Roman" w:hAnsi="Times New Roman" w:cs="Times New Roman"/>
+          <w:lang w:val="en-CA"/>
+        </w:rPr>
+      </w:pPr>
+      <w:r>
+        <w:rPr>
+          <w:rFonts w:ascii="Times New Roman" w:eastAsia="Times New Roman" w:hAnsi="Times New Roman" w:cs="Times New Roman"/>
+          <w:lang w:val="en-CA"/>
+        </w:rPr>
+        <w:t xml:space="preserve">DML: is used to access and manipulate data that are present in table </w:t>
+      </w:r>
     </w:p>
     <w:p>
       <w:pPr>
@@ -570,206 +1190,6 @@
           <w:szCs w:val="28"/>
           <w:lang w:val="en-CA"/>
         </w:rPr>
-        <w:t>8.       List examples of Non-Relational DB(</w:t>
-      </w:r>
-      <w:proofErr w:type="spellStart"/>
-      <w:r>
-        <w:rPr>
-          <w:rFonts w:ascii="Times New Roman" w:eastAsia="Times New Roman" w:hAnsi="Times New Roman" w:cs="Times New Roman"/>
-          <w:color w:val="000000"/>
-          <w:sz w:val="28"/>
-          <w:szCs w:val="28"/>
-          <w:lang w:val="en-CA"/>
-        </w:rPr>
-        <w:t>Nosql</w:t>
-      </w:r>
-      <w:proofErr w:type="spellEnd"/>
-      <w:r>
-        <w:rPr>
-          <w:rFonts w:ascii="Times New Roman" w:eastAsia="Times New Roman" w:hAnsi="Times New Roman" w:cs="Times New Roman"/>
-          <w:color w:val="000000"/>
-          <w:sz w:val="28"/>
-          <w:szCs w:val="28"/>
-          <w:lang w:val="en-CA"/>
-        </w:rPr>
-        <w:t>)? </w:t>
-      </w:r>
-    </w:p>
-    <w:p>
-      <w:pPr>
-        <w:spacing w:after="240"/>
-        <w:rPr>
-          <w:rFonts w:ascii="Times New Roman" w:eastAsia="Times New Roman" w:hAnsi="Times New Roman" w:cs="Times New Roman"/>
-          <w:lang w:val="en-CA"/>
-        </w:rPr>
-      </w:pPr>
-    </w:p>
-    <w:p>
-      <w:pPr>
-        <w:ind w:left="460" w:hanging="361"/>
-        <w:rPr>
-          <w:rFonts w:ascii="Times New Roman" w:eastAsia="Times New Roman" w:hAnsi="Times New Roman" w:cs="Times New Roman"/>
-          <w:lang w:val="en-CA"/>
-        </w:rPr>
-      </w:pPr>
-      <w:r>
-        <w:rPr>
-          <w:rFonts w:ascii="Times New Roman" w:eastAsia="Times New Roman" w:hAnsi="Times New Roman" w:cs="Times New Roman"/>
-          <w:color w:val="000000"/>
-          <w:sz w:val="28"/>
-          <w:szCs w:val="28"/>
-          <w:lang w:val="en-CA"/>
-        </w:rPr>
-        <w:t xml:space="preserve">9.       Define and Describe is Structured Query </w:t>
-      </w:r>
-      <w:proofErr w:type="gramStart"/>
-      <w:r>
-        <w:rPr>
-          <w:rFonts w:ascii="Times New Roman" w:eastAsia="Times New Roman" w:hAnsi="Times New Roman" w:cs="Times New Roman"/>
-          <w:color w:val="000000"/>
-          <w:sz w:val="28"/>
-          <w:szCs w:val="28"/>
-          <w:lang w:val="en-CA"/>
-        </w:rPr>
-        <w:t>Language(</w:t>
-      </w:r>
-      <w:proofErr w:type="gramEnd"/>
-      <w:r>
-        <w:rPr>
-          <w:rFonts w:ascii="Times New Roman" w:eastAsia="Times New Roman" w:hAnsi="Times New Roman" w:cs="Times New Roman"/>
-          <w:color w:val="000000"/>
-          <w:sz w:val="28"/>
-          <w:szCs w:val="28"/>
-          <w:lang w:val="en-CA"/>
-        </w:rPr>
-        <w:t>SQL)?</w:t>
-      </w:r>
-    </w:p>
-    <w:p>
-      <w:pPr>
-        <w:spacing w:after="240"/>
-        <w:rPr>
-          <w:rFonts w:ascii="Times New Roman" w:eastAsia="Times New Roman" w:hAnsi="Times New Roman" w:cs="Times New Roman"/>
-          <w:lang w:val="en-CA"/>
-        </w:rPr>
-      </w:pPr>
-    </w:p>
-    <w:p>
-      <w:pPr>
-        <w:ind w:left="460" w:hanging="361"/>
-        <w:rPr>
-          <w:rFonts w:ascii="Times New Roman" w:eastAsia="Times New Roman" w:hAnsi="Times New Roman" w:cs="Times New Roman"/>
-          <w:lang w:val="en-CA"/>
-        </w:rPr>
-      </w:pPr>
-      <w:r>
-        <w:rPr>
-          <w:rFonts w:ascii="Times New Roman" w:eastAsia="Times New Roman" w:hAnsi="Times New Roman" w:cs="Times New Roman"/>
-          <w:color w:val="000000"/>
-          <w:sz w:val="28"/>
-          <w:szCs w:val="28"/>
-          <w:lang w:val="en-CA"/>
-        </w:rPr>
-        <w:t xml:space="preserve">10.       List and Describe each of the different subsets of </w:t>
-      </w:r>
-      <w:proofErr w:type="gramStart"/>
-      <w:r>
-        <w:rPr>
-          <w:rFonts w:ascii="Times New Roman" w:eastAsia="Times New Roman" w:hAnsi="Times New Roman" w:cs="Times New Roman"/>
-          <w:color w:val="000000"/>
-          <w:sz w:val="28"/>
-          <w:szCs w:val="28"/>
-          <w:lang w:val="en-CA"/>
-        </w:rPr>
-        <w:t>SQL(</w:t>
-      </w:r>
-      <w:proofErr w:type="gramEnd"/>
-      <w:r>
-        <w:rPr>
-          <w:rFonts w:ascii="Times New Roman" w:eastAsia="Times New Roman" w:hAnsi="Times New Roman" w:cs="Times New Roman"/>
-          <w:color w:val="000000"/>
-          <w:sz w:val="28"/>
-          <w:szCs w:val="28"/>
-          <w:lang w:val="en-CA"/>
-        </w:rPr>
-        <w:t>Mean DDL, DML, DCL, TCL)?</w:t>
-      </w:r>
-    </w:p>
-    <w:p>
-      <w:pPr>
-        <w:rPr>
-          <w:rFonts w:ascii="Times New Roman" w:eastAsia="Times New Roman" w:hAnsi="Times New Roman" w:cs="Times New Roman"/>
-          <w:lang w:val="en-CA"/>
-        </w:rPr>
-      </w:pPr>
-    </w:p>
-    <w:p>
-      <w:pPr>
-        <w:ind w:left="460" w:hanging="361"/>
-        <w:rPr>
-          <w:rFonts w:ascii="Times New Roman" w:eastAsia="Times New Roman" w:hAnsi="Times New Roman" w:cs="Times New Roman"/>
-          <w:lang w:val="en-CA"/>
-        </w:rPr>
-      </w:pPr>
-      <w:r>
-        <w:rPr>
-          <w:rFonts w:ascii="Times New Roman" w:eastAsia="Times New Roman" w:hAnsi="Times New Roman" w:cs="Times New Roman"/>
-          <w:color w:val="000000"/>
-          <w:sz w:val="28"/>
-          <w:szCs w:val="28"/>
-          <w:lang w:val="en-CA"/>
-        </w:rPr>
-        <w:t xml:space="preserve">11.      what is table in </w:t>
-      </w:r>
-      <w:proofErr w:type="gramStart"/>
-      <w:r>
-        <w:rPr>
-          <w:rFonts w:ascii="Times New Roman" w:eastAsia="Times New Roman" w:hAnsi="Times New Roman" w:cs="Times New Roman"/>
-          <w:color w:val="000000"/>
-          <w:sz w:val="28"/>
-          <w:szCs w:val="28"/>
-          <w:lang w:val="en-CA"/>
-        </w:rPr>
-        <w:t>Database(</w:t>
-      </w:r>
-      <w:proofErr w:type="gramEnd"/>
-      <w:r>
-        <w:rPr>
-          <w:rFonts w:ascii="Times New Roman" w:eastAsia="Times New Roman" w:hAnsi="Times New Roman" w:cs="Times New Roman"/>
-          <w:color w:val="000000"/>
-          <w:sz w:val="28"/>
-          <w:szCs w:val="28"/>
-          <w:lang w:val="en-CA"/>
-        </w:rPr>
-        <w:t>DB)?</w:t>
-      </w:r>
-    </w:p>
-    <w:p>
-      <w:pPr>
-        <w:spacing w:after="240"/>
-        <w:rPr>
-          <w:rFonts w:ascii="Times New Roman" w:eastAsia="Times New Roman" w:hAnsi="Times New Roman" w:cs="Times New Roman"/>
-          <w:lang w:val="en-CA"/>
-        </w:rPr>
-      </w:pPr>
-    </w:p>
-    <w:p>
-      <w:pPr>
-        <w:ind w:left="460" w:hanging="361"/>
-        <w:rPr>
-          <w:rFonts w:ascii="Times New Roman" w:eastAsia="Times New Roman" w:hAnsi="Times New Roman" w:cs="Times New Roman"/>
-          <w:lang w:val="en-CA"/>
-        </w:rPr>
-      </w:pPr>
-      <w:r>
-        <w:rPr>
-          <w:rFonts w:ascii="Times New Roman" w:eastAsia="Times New Roman" w:hAnsi="Times New Roman" w:cs="Times New Roman"/>
-          <w:color w:val="000000"/>
-          <w:sz w:val="28"/>
-          <w:szCs w:val="28"/>
-          <w:lang w:val="en-CA"/>
-        </w:rPr>
-        <w:lastRenderedPageBreak/>
         <w:t>12.     what is column and Row(tuples) in table?</w:t>
       </w:r>
     </w:p>
@@ -781,7 +1201,30 @@
         </w:rPr>
       </w:pPr>
     </w:p>
-    <w:p/>
+    <w:p>
+      <w:pPr>
+        <w:pStyle w:val="ListParagraph"/>
+        <w:numPr>
+          <w:ilvl w:val="0"/>
+          <w:numId w:val="6"/>
+        </w:numPr>
+      </w:pPr>
+      <w:r>
+        <w:t>Column: vertical division of data</w:t>
+      </w:r>
+    </w:p>
+    <w:p>
+      <w:pPr>
+        <w:pStyle w:val="ListParagraph"/>
+        <w:numPr>
+          <w:ilvl w:val="0"/>
+          <w:numId w:val="6"/>
+        </w:numPr>
+      </w:pPr>
+      <w:r>
+        <w:t xml:space="preserve">Row: data that placed in the horizontal sides. </w:t>
+      </w:r>
+    </w:p>
     <w:sectPr>
       <w:pgSz w:w="12240" w:h="15840"/>
       <w:pgMar w:top="1440" w:right="1440" w:bottom="1440" w:left="1440" w:header="708" w:footer="708" w:gutter="0"/>
@@ -997,9 +1440,235 @@
     </w:lvl>
   </w:abstractNum>
   <w:abstractNum w:abstractNumId="2" w15:restartNumberingAfterBreak="0">
+    <w:nsid w:val="41180310"/>
+    <w:multiLevelType w:val="hybridMultilevel"/>
+    <w:tmpl w:val="781A03B8"/>
+    <w:lvl w:ilvl="0" w:tplc="04090001">
+      <w:start w:val="1"/>
+      <w:numFmt w:val="bullet"/>
+      <w:lvlText w:val=""/>
+      <w:lvlJc w:val="left"/>
+      <w:pPr>
+        <w:ind w:left="720" w:hanging="360"/>
+      </w:pPr>
+      <w:rPr>
+        <w:rFonts w:ascii="Symbol" w:hAnsi="Symbol" w:hint="default"/>
+      </w:rPr>
+    </w:lvl>
+    <w:lvl w:ilvl="1" w:tplc="04090003" w:tentative="1">
+      <w:start w:val="1"/>
+      <w:numFmt w:val="bullet"/>
+      <w:lvlText w:val="o"/>
+      <w:lvlJc w:val="left"/>
+      <w:pPr>
+        <w:ind w:left="1440" w:hanging="360"/>
+      </w:pPr>
+      <w:rPr>
+        <w:rFonts w:ascii="Courier New" w:hAnsi="Courier New" w:cs="Courier New" w:hint="default"/>
+      </w:rPr>
+    </w:lvl>
+    <w:lvl w:ilvl="2" w:tplc="04090005" w:tentative="1">
+      <w:start w:val="1"/>
+      <w:numFmt w:val="bullet"/>
+      <w:lvlText w:val=""/>
+      <w:lvlJc w:val="left"/>
+      <w:pPr>
+        <w:ind w:left="2160" w:hanging="360"/>
+      </w:pPr>
+      <w:rPr>
+        <w:rFonts w:ascii="Wingdings" w:hAnsi="Wingdings" w:hint="default"/>
+      </w:rPr>
+    </w:lvl>
+    <w:lvl w:ilvl="3" w:tplc="04090001" w:tentative="1">
+      <w:start w:val="1"/>
+      <w:numFmt w:val="bullet"/>
+      <w:lvlText w:val=""/>
+      <w:lvlJc w:val="left"/>
+      <w:pPr>
+        <w:ind w:left="2880" w:hanging="360"/>
+      </w:pPr>
+      <w:rPr>
+        <w:rFonts w:ascii="Symbol" w:hAnsi="Symbol" w:hint="default"/>
+      </w:rPr>
+    </w:lvl>
+    <w:lvl w:ilvl="4" w:tplc="04090003" w:tentative="1">
+      <w:start w:val="1"/>
+      <w:numFmt w:val="bullet"/>
+      <w:lvlText w:val="o"/>
+      <w:lvlJc w:val="left"/>
+      <w:pPr>
+        <w:ind w:left="3600" w:hanging="360"/>
+      </w:pPr>
+      <w:rPr>
+        <w:rFonts w:ascii="Courier New" w:hAnsi="Courier New" w:cs="Courier New" w:hint="default"/>
+      </w:rPr>
+    </w:lvl>
+    <w:lvl w:ilvl="5" w:tplc="04090005" w:tentative="1">
+      <w:start w:val="1"/>
+      <w:numFmt w:val="bullet"/>
+      <w:lvlText w:val=""/>
+      <w:lvlJc w:val="left"/>
+      <w:pPr>
+        <w:ind w:left="4320" w:hanging="360"/>
+      </w:pPr>
+      <w:rPr>
+        <w:rFonts w:ascii="Wingdings" w:hAnsi="Wingdings" w:hint="default"/>
+      </w:rPr>
+    </w:lvl>
+    <w:lvl w:ilvl="6" w:tplc="04090001" w:tentative="1">
+      <w:start w:val="1"/>
+      <w:numFmt w:val="bullet"/>
+      <w:lvlText w:val=""/>
+      <w:lvlJc w:val="left"/>
+      <w:pPr>
+        <w:ind w:left="5040" w:hanging="360"/>
+      </w:pPr>
+      <w:rPr>
+        <w:rFonts w:ascii="Symbol" w:hAnsi="Symbol" w:hint="default"/>
+      </w:rPr>
+    </w:lvl>
+    <w:lvl w:ilvl="7" w:tplc="04090003" w:tentative="1">
+      <w:start w:val="1"/>
+      <w:numFmt w:val="bullet"/>
+      <w:lvlText w:val="o"/>
+      <w:lvlJc w:val="left"/>
+      <w:pPr>
+        <w:ind w:left="5760" w:hanging="360"/>
+      </w:pPr>
+      <w:rPr>
+        <w:rFonts w:ascii="Courier New" w:hAnsi="Courier New" w:cs="Courier New" w:hint="default"/>
+      </w:rPr>
+    </w:lvl>
+    <w:lvl w:ilvl="8" w:tplc="04090005" w:tentative="1">
+      <w:start w:val="1"/>
+      <w:numFmt w:val="bullet"/>
+      <w:lvlText w:val=""/>
+      <w:lvlJc w:val="left"/>
+      <w:pPr>
+        <w:ind w:left="6480" w:hanging="360"/>
+      </w:pPr>
+      <w:rPr>
+        <w:rFonts w:ascii="Wingdings" w:hAnsi="Wingdings" w:hint="default"/>
+      </w:rPr>
+    </w:lvl>
+  </w:abstractNum>
+  <w:abstractNum w:abstractNumId="3" w15:restartNumberingAfterBreak="0">
+    <w:nsid w:val="70A23599"/>
+    <w:multiLevelType w:val="hybridMultilevel"/>
+    <w:tmpl w:val="B950D0A6"/>
+    <w:lvl w:ilvl="0" w:tplc="04090001">
+      <w:start w:val="1"/>
+      <w:numFmt w:val="bullet"/>
+      <w:lvlText w:val=""/>
+      <w:lvlJc w:val="left"/>
+      <w:pPr>
+        <w:ind w:left="720" w:hanging="360"/>
+      </w:pPr>
+      <w:rPr>
+        <w:rFonts w:ascii="Symbol" w:hAnsi="Symbol" w:hint="default"/>
+      </w:rPr>
+    </w:lvl>
+    <w:lvl w:ilvl="1" w:tplc="04090003" w:tentative="1">
+      <w:start w:val="1"/>
+      <w:numFmt w:val="bullet"/>
+      <w:lvlText w:val="o"/>
+      <w:lvlJc w:val="left"/>
+      <w:pPr>
+        <w:ind w:left="1440" w:hanging="360"/>
+      </w:pPr>
+      <w:rPr>
+        <w:rFonts w:ascii="Courier New" w:hAnsi="Courier New" w:cs="Courier New" w:hint="default"/>
+      </w:rPr>
+    </w:lvl>
+    <w:lvl w:ilvl="2" w:tplc="04090005" w:tentative="1">
+      <w:start w:val="1"/>
+      <w:numFmt w:val="bullet"/>
+      <w:lvlText w:val=""/>
+      <w:lvlJc w:val="left"/>
+      <w:pPr>
+        <w:ind w:left="2160" w:hanging="360"/>
+      </w:pPr>
+      <w:rPr>
+        <w:rFonts w:ascii="Wingdings" w:hAnsi="Wingdings" w:hint="default"/>
+      </w:rPr>
+    </w:lvl>
+    <w:lvl w:ilvl="3" w:tplc="04090001" w:tentative="1">
+      <w:start w:val="1"/>
+      <w:numFmt w:val="bullet"/>
+      <w:lvlText w:val=""/>
+      <w:lvlJc w:val="left"/>
+      <w:pPr>
+        <w:ind w:left="2880" w:hanging="360"/>
+      </w:pPr>
+      <w:rPr>
+        <w:rFonts w:ascii="Symbol" w:hAnsi="Symbol" w:hint="default"/>
+      </w:rPr>
+    </w:lvl>
+    <w:lvl w:ilvl="4" w:tplc="04090003" w:tentative="1">
+      <w:start w:val="1"/>
+      <w:numFmt w:val="bullet"/>
+      <w:lvlText w:val="o"/>
+      <w:lvlJc w:val="left"/>
+      <w:pPr>
+        <w:ind w:left="3600" w:hanging="360"/>
+      </w:pPr>
+      <w:rPr>
+        <w:rFonts w:ascii="Courier New" w:hAnsi="Courier New" w:cs="Courier New" w:hint="default"/>
+      </w:rPr>
+    </w:lvl>
+    <w:lvl w:ilvl="5" w:tplc="04090005" w:tentative="1">
+      <w:start w:val="1"/>
+      <w:numFmt w:val="bullet"/>
+      <w:lvlText w:val=""/>
+      <w:lvlJc w:val="left"/>
+      <w:pPr>
+        <w:ind w:left="4320" w:hanging="360"/>
+      </w:pPr>
+      <w:rPr>
+        <w:rFonts w:ascii="Wingdings" w:hAnsi="Wingdings" w:hint="default"/>
+      </w:rPr>
+    </w:lvl>
+    <w:lvl w:ilvl="6" w:tplc="04090001" w:tentative="1">
+      <w:start w:val="1"/>
+      <w:numFmt w:val="bullet"/>
+      <w:lvlText w:val=""/>
+      <w:lvlJc w:val="left"/>
+      <w:pPr>
+        <w:ind w:left="5040" w:hanging="360"/>
+      </w:pPr>
+      <w:rPr>
+        <w:rFonts w:ascii="Symbol" w:hAnsi="Symbol" w:hint="default"/>
+      </w:rPr>
+    </w:lvl>
+    <w:lvl w:ilvl="7" w:tplc="04090003" w:tentative="1">
+      <w:start w:val="1"/>
+      <w:numFmt w:val="bullet"/>
+      <w:lvlText w:val="o"/>
+      <w:lvlJc w:val="left"/>
+      <w:pPr>
+        <w:ind w:left="5760" w:hanging="360"/>
+      </w:pPr>
+      <w:rPr>
+        <w:rFonts w:ascii="Courier New" w:hAnsi="Courier New" w:cs="Courier New" w:hint="default"/>
+      </w:rPr>
+    </w:lvl>
+    <w:lvl w:ilvl="8" w:tplc="04090005" w:tentative="1">
+      <w:start w:val="1"/>
+      <w:numFmt w:val="bullet"/>
+      <w:lvlText w:val=""/>
+      <w:lvlJc w:val="left"/>
+      <w:pPr>
+        <w:ind w:left="6480" w:hanging="360"/>
+      </w:pPr>
+      <w:rPr>
+        <w:rFonts w:ascii="Wingdings" w:hAnsi="Wingdings" w:hint="default"/>
+      </w:rPr>
+    </w:lvl>
+  </w:abstractNum>
+  <w:abstractNum w:abstractNumId="4" w15:restartNumberingAfterBreak="0">
     <w:nsid w:val="79C54F9E"/>
     <w:multiLevelType w:val="hybridMultilevel"/>
-    <w:tmpl w:val="16F623E6"/>
+    <w:tmpl w:val="B0C89674"/>
     <w:lvl w:ilvl="0" w:tplc="04090001">
       <w:start w:val="1"/>
       <w:numFmt w:val="bullet"/>
@@ -1103,6 +1772,119 @@
       <w:lvlJc w:val="left"/>
       <w:pPr>
         <w:ind w:left="6840" w:hanging="360"/>
+      </w:pPr>
+      <w:rPr>
+        <w:rFonts w:ascii="Wingdings" w:hAnsi="Wingdings" w:hint="default"/>
+      </w:rPr>
+    </w:lvl>
+  </w:abstractNum>
+  <w:abstractNum w:abstractNumId="5" w15:restartNumberingAfterBreak="0">
+    <w:nsid w:val="7B88684B"/>
+    <w:multiLevelType w:val="hybridMultilevel"/>
+    <w:tmpl w:val="9F74ABF8"/>
+    <w:lvl w:ilvl="0" w:tplc="04090001">
+      <w:start w:val="1"/>
+      <w:numFmt w:val="bullet"/>
+      <w:lvlText w:val=""/>
+      <w:lvlJc w:val="left"/>
+      <w:pPr>
+        <w:ind w:left="720" w:hanging="360"/>
+      </w:pPr>
+      <w:rPr>
+        <w:rFonts w:ascii="Symbol" w:hAnsi="Symbol" w:hint="default"/>
+      </w:rPr>
+    </w:lvl>
+    <w:lvl w:ilvl="1" w:tplc="04090003" w:tentative="1">
+      <w:start w:val="1"/>
+      <w:numFmt w:val="bullet"/>
+      <w:lvlText w:val="o"/>
+      <w:lvlJc w:val="left"/>
+      <w:pPr>
+        <w:ind w:left="1440" w:hanging="360"/>
+      </w:pPr>
+      <w:rPr>
+        <w:rFonts w:ascii="Courier New" w:hAnsi="Courier New" w:cs="Courier New" w:hint="default"/>
+      </w:rPr>
+    </w:lvl>
+    <w:lvl w:ilvl="2" w:tplc="04090005" w:tentative="1">
+      <w:start w:val="1"/>
+      <w:numFmt w:val="bullet"/>
+      <w:lvlText w:val=""/>
+      <w:lvlJc w:val="left"/>
+      <w:pPr>
+        <w:ind w:left="2160" w:hanging="360"/>
+      </w:pPr>
+      <w:rPr>
+        <w:rFonts w:ascii="Wingdings" w:hAnsi="Wingdings" w:hint="default"/>
+      </w:rPr>
+    </w:lvl>
+    <w:lvl w:ilvl="3" w:tplc="04090001" w:tentative="1">
+      <w:start w:val="1"/>
+      <w:numFmt w:val="bullet"/>
+      <w:lvlText w:val=""/>
+      <w:lvlJc w:val="left"/>
+      <w:pPr>
+        <w:ind w:left="2880" w:hanging="360"/>
+      </w:pPr>
+      <w:rPr>
+        <w:rFonts w:ascii="Symbol" w:hAnsi="Symbol" w:hint="default"/>
+      </w:rPr>
+    </w:lvl>
+    <w:lvl w:ilvl="4" w:tplc="04090003" w:tentative="1">
+      <w:start w:val="1"/>
+      <w:numFmt w:val="bullet"/>
+      <w:lvlText w:val="o"/>
+      <w:lvlJc w:val="left"/>
+      <w:pPr>
+        <w:ind w:left="3600" w:hanging="360"/>
+      </w:pPr>
+      <w:rPr>
+        <w:rFonts w:ascii="Courier New" w:hAnsi="Courier New" w:cs="Courier New" w:hint="default"/>
+      </w:rPr>
+    </w:lvl>
+    <w:lvl w:ilvl="5" w:tplc="04090005" w:tentative="1">
+      <w:start w:val="1"/>
+      <w:numFmt w:val="bullet"/>
+      <w:lvlText w:val=""/>
+      <w:lvlJc w:val="left"/>
+      <w:pPr>
+        <w:ind w:left="4320" w:hanging="360"/>
+      </w:pPr>
+      <w:rPr>
+        <w:rFonts w:ascii="Wingdings" w:hAnsi="Wingdings" w:hint="default"/>
+      </w:rPr>
+    </w:lvl>
+    <w:lvl w:ilvl="6" w:tplc="04090001" w:tentative="1">
+      <w:start w:val="1"/>
+      <w:numFmt w:val="bullet"/>
+      <w:lvlText w:val=""/>
+      <w:lvlJc w:val="left"/>
+      <w:pPr>
+        <w:ind w:left="5040" w:hanging="360"/>
+      </w:pPr>
+      <w:rPr>
+        <w:rFonts w:ascii="Symbol" w:hAnsi="Symbol" w:hint="default"/>
+      </w:rPr>
+    </w:lvl>
+    <w:lvl w:ilvl="7" w:tplc="04090003" w:tentative="1">
+      <w:start w:val="1"/>
+      <w:numFmt w:val="bullet"/>
+      <w:lvlText w:val="o"/>
+      <w:lvlJc w:val="left"/>
+      <w:pPr>
+        <w:ind w:left="5760" w:hanging="360"/>
+      </w:pPr>
+      <w:rPr>
+        <w:rFonts w:ascii="Courier New" w:hAnsi="Courier New" w:cs="Courier New" w:hint="default"/>
+      </w:rPr>
+    </w:lvl>
+    <w:lvl w:ilvl="8" w:tplc="04090005" w:tentative="1">
+      <w:start w:val="1"/>
+      <w:numFmt w:val="bullet"/>
+      <w:lvlText w:val=""/>
+      <w:lvlJc w:val="left"/>
+      <w:pPr>
+        <w:ind w:left="6480" w:hanging="360"/>
       </w:pPr>
       <w:rPr>
         <w:rFonts w:ascii="Wingdings" w:hAnsi="Wingdings" w:hint="default"/>
@@ -1113,10 +1895,19 @@
     <w:abstractNumId w:val="0"/>
   </w:num>
   <w:num w:numId="2" w16cid:durableId="1631520313">
-    <w:abstractNumId w:val="2"/>
+    <w:abstractNumId w:val="4"/>
   </w:num>
   <w:num w:numId="3" w16cid:durableId="897668213">
     <w:abstractNumId w:val="1"/>
+  </w:num>
+  <w:num w:numId="4" w16cid:durableId="1539975191">
+    <w:abstractNumId w:val="2"/>
+  </w:num>
+  <w:num w:numId="5" w16cid:durableId="503516753">
+    <w:abstractNumId w:val="5"/>
+  </w:num>
+  <w:num w:numId="6" w16cid:durableId="1482966787">
+    <w:abstractNumId w:val="3"/>
   </w:num>
 </w:numbering>
 </file>
